--- a/practice.docx
+++ b/practice.docx
@@ -1235,6 +1235,7 @@
     <w:p/>
     <w:p>
       <w:pPr>
+        <w:spacing w:line="240" w:lineRule="auto"/>
         <w:jc w:val="center"/>
         <w:rPr>
           <w:rFonts w:ascii="Times New Roman" w:hAnsi="Times New Roman" w:cs="Times New Roman"/>
@@ -1255,6 +1256,17 @@
           <w:u w:val="single"/>
         </w:rPr>
         <w:t>Thankyou</w:t>
+      </w:r>
+      <w:r>
+        <w:rPr>
+          <w:rFonts w:ascii="Times New Roman" w:hAnsi="Times New Roman" w:cs="Times New Roman"/>
+          <w:b/>
+          <w:bCs/>
+          <w:sz w:val="36"/>
+          <w:szCs w:val="36"/>
+          <w:u w:val="single"/>
+        </w:rPr>
+        <w:t>..!</w:t>
       </w:r>
     </w:p>
     <w:p>
